--- a/_scripts/data-articles/55-11-april-2022-proffessional-cavewoman-eats-roadkill.docx
+++ b/_scripts/data-articles/55-11-april-2022-proffessional-cavewoman-eats-roadkill.docx
@@ -8,7 +8,8 @@
         <w:spacing w:after="120"/>
       </w:pPr>
       <w:r>
-        <w:t>“PROFFESSIONAL CAVEWOMAN” EATS ROADKILL</w:t>
+        <w:rPr/>
+        <w:t>“PROFESSIONAL CAVEWOMAN” EATS ROADKILL</w:t>
       </w:r>
     </w:p>
     <w:p>
@@ -54,7 +55,8 @@
     </w:p>
     <w:p>
       <w:r>
-        <w:t xml:space="preserve">Sarah Day, who is 34 years old, lives in Colchester, Essex in the UK. Her interest in the Stone Age started when she was a little girl. She is a self-proclaimed cavewoman who also teaches survival skills and history to children. </w:t>
+        <w:rPr/>
+        <w:t xml:space="preserve">Sarah Day, who is 34 years old, lives in Colchester, in the UK. Her interest in the Stone Age started when she was a little girl. She is a self-proclaimed cavewoman who also teaches survival skills and history to children. </w:t>
       </w:r>
     </w:p>
     <w:p>

--- a/_scripts/data-articles/55-11-april-2022-proffessional-cavewoman-eats-roadkill.docx
+++ b/_scripts/data-articles/55-11-april-2022-proffessional-cavewoman-eats-roadkill.docx
@@ -51,6 +51,37 @@
           <w:color w:val="5A5A5A"/>
         </w:rPr>
         <w:t xml:space="preserve"> pigeon is like a good beef steak</w:t>
+      </w:r>
+    </w:p>
+    <w:p>
+      <w:pPr>
+        <w:pStyle w:val="Normal"/>
+        <w:numPr>
+          <w:numId w:val="0"/>
+        </w:numPr>
+        <w:rPr>
+          <w:i w:val="1"/>
+          <w:iCs w:val="1"/>
+          <w:noProof w:val="0"/>
+          <w:color w:val="808080" w:themeColor="background1" w:themeTint="FF" w:themeShade="80"/>
+          <w:lang w:val="en-ZA"/>
+        </w:rPr>
+      </w:pPr>
+      <w:r>
+        <w:rPr>
+          <w:i w:val="1"/>
+          <w:iCs w:val="1"/>
+          <w:color w:val="808080" w:themeColor="background1" w:themeTint="FF" w:themeShade="80"/>
+        </w:rPr>
+        <w:t>R</w:t>
+      </w:r>
+      <w:r>
+        <w:rPr>
+          <w:i w:val="1"/>
+          <w:iCs w:val="1"/>
+          <w:color w:val="808080" w:themeColor="background1" w:themeTint="FF" w:themeShade="80"/>
+        </w:rPr>
+        <w:t>oadkill: animals killed on the road by vehicles.</w:t>
       </w:r>
     </w:p>
     <w:p>

--- a/_scripts/data-articles/55-11-april-2022-proffessional-cavewoman-eats-roadkill.docx
+++ b/_scripts/data-articles/55-11-april-2022-proffessional-cavewoman-eats-roadkill.docx
@@ -1,6 +1,6 @@
 
 <file path=word/document.xml><?xml version="1.0" encoding="utf-8"?>
-<w:document xmlns:wpc="http://schemas.microsoft.com/office/word/2010/wordprocessingCanvas" xmlns:cx="http://schemas.microsoft.com/office/drawing/2014/chartex" xmlns:cx1="http://schemas.microsoft.com/office/drawing/2015/9/8/chartex" xmlns:cx2="http://schemas.microsoft.com/office/drawing/2015/10/21/chartex" xmlns:cx3="http://schemas.microsoft.com/office/drawing/2016/5/9/chartex" xmlns:cx4="http://schemas.microsoft.com/office/drawing/2016/5/10/chartex" xmlns:cx5="http://schemas.microsoft.com/office/drawing/2016/5/11/chartex" xmlns:cx6="http://schemas.microsoft.com/office/drawing/2016/5/12/chartex" xmlns:cx7="http://schemas.microsoft.com/office/drawing/2016/5/13/chartex" xmlns:cx8="http://schemas.microsoft.com/office/drawing/2016/5/14/chartex" xmlns:mc="http://schemas.openxmlformats.org/markup-compatibility/2006" xmlns:aink="http://schemas.microsoft.com/office/drawing/2016/ink" xmlns:am3d="http://schemas.microsoft.com/office/drawing/2017/model3d" xmlns:o="urn:schemas-microsoft-com:office:office" xmlns:oel="http://schemas.microsoft.com/office/2019/extlst" xmlns:r="http://schemas.openxmlformats.org/officeDocument/2006/relationships" xmlns:m="http://schemas.openxmlformats.org/officeDocument/2006/math" xmlns:v="urn:schemas-microsoft-com:vml" xmlns:wp14="http://schemas.microsoft.com/office/word/2010/wordprocessingDrawing" xmlns:wp="http://schemas.openxmlformats.org/drawingml/2006/wordprocessingDrawing" xmlns:w10="urn:schemas-microsoft-com:office:word" xmlns:w="http://schemas.openxmlformats.org/wordprocessingml/2006/main" xmlns:w14="http://schemas.microsoft.com/office/word/2010/wordml" xmlns:w15="http://schemas.microsoft.com/office/word/2012/wordml" xmlns:w16cex="http://schemas.microsoft.com/office/word/2018/wordml/cex" xmlns:w16cid="http://schemas.microsoft.com/office/word/2016/wordml/cid" xmlns:w16="http://schemas.microsoft.com/office/word/2018/wordml" xmlns:w16sdtdh="http://schemas.microsoft.com/office/word/2020/wordml/sdtdatahash" xmlns:w16se="http://schemas.microsoft.com/office/word/2015/wordml/symex" xmlns:wpg="http://schemas.microsoft.com/office/word/2010/wordprocessingGroup" xmlns:wpi="http://schemas.microsoft.com/office/word/2010/wordprocessingInk" xmlns:wne="http://schemas.microsoft.com/office/word/2006/wordml" xmlns:wps="http://schemas.microsoft.com/office/word/2010/wordprocessingShape" xmlns:a="http://schemas.openxmlformats.org/drawingml/2006/main" xmlns:pic="http://schemas.openxmlformats.org/drawingml/2006/picture" xmlns:a14="http://schemas.microsoft.com/office/drawing/2010/main" mc:Ignorable="w14 w15 w16se w16cid w16 w16cex w16sdtdh wp14">
+<w:document xmlns:wpc="http://schemas.microsoft.com/office/word/2010/wordprocessingCanvas" xmlns:cx="http://schemas.microsoft.com/office/drawing/2014/chartex" xmlns:cx1="http://schemas.microsoft.com/office/drawing/2015/9/8/chartex" xmlns:cx2="http://schemas.microsoft.com/office/drawing/2015/10/21/chartex" xmlns:cx3="http://schemas.microsoft.com/office/drawing/2016/5/9/chartex" xmlns:cx4="http://schemas.microsoft.com/office/drawing/2016/5/10/chartex" xmlns:cx5="http://schemas.microsoft.com/office/drawing/2016/5/11/chartex" xmlns:cx6="http://schemas.microsoft.com/office/drawing/2016/5/12/chartex" xmlns:cx7="http://schemas.microsoft.com/office/drawing/2016/5/13/chartex" xmlns:cx8="http://schemas.microsoft.com/office/drawing/2016/5/14/chartex" xmlns:mc="http://schemas.openxmlformats.org/markup-compatibility/2006" xmlns:aink="http://schemas.microsoft.com/office/drawing/2016/ink" xmlns:am3d="http://schemas.microsoft.com/office/drawing/2017/model3d" xmlns:o="urn:schemas-microsoft-com:office:office" xmlns:r="http://schemas.openxmlformats.org/officeDocument/2006/relationships" xmlns:m="http://schemas.openxmlformats.org/officeDocument/2006/math" xmlns:v="urn:schemas-microsoft-com:vml" xmlns:wp14="http://schemas.microsoft.com/office/word/2010/wordprocessingDrawing" xmlns:wp="http://schemas.openxmlformats.org/drawingml/2006/wordprocessingDrawing" xmlns:w10="urn:schemas-microsoft-com:office:word" xmlns:w="http://schemas.openxmlformats.org/wordprocessingml/2006/main" xmlns:w14="http://schemas.microsoft.com/office/word/2010/wordml" xmlns:w15="http://schemas.microsoft.com/office/word/2012/wordml" xmlns:w16cid="http://schemas.microsoft.com/office/word/2016/wordml/cid" xmlns:w16se="http://schemas.microsoft.com/office/word/2015/wordml/symex" xmlns:wpg="http://schemas.microsoft.com/office/word/2010/wordprocessingGroup" xmlns:wpi="http://schemas.microsoft.com/office/word/2010/wordprocessingInk" xmlns:wne="http://schemas.microsoft.com/office/word/2006/wordml" xmlns:wps="http://schemas.microsoft.com/office/word/2010/wordprocessingShape" mc:Ignorable="w14 w15 w16se w16cid wp14">
   <w:body>
     <w:p>
       <w:pPr>
@@ -8,117 +8,68 @@
         <w:spacing w:after="120"/>
       </w:pPr>
       <w:r>
-        <w:rPr/>
         <w:t>“PROFESSIONAL CAVEWOMAN” EATS ROADKILL</w:t>
       </w:r>
     </w:p>
     <w:p>
       <w:pPr>
         <w:pStyle w:val="Subtitle"/>
-        <w:numPr>
-          <w:numId w:val="0"/>
-        </w:numPr>
         <w:rPr>
-          <w:rFonts w:ascii="Calibri" w:hAnsi="Calibri" w:eastAsia="宋体"/>
-          <w:i w:val="1"/>
-          <w:iCs w:val="1"/>
+          <w:rFonts w:ascii="Calibri" w:eastAsia="SimSun" w:hAnsi="Calibri"/>
+          <w:i/>
+          <w:iCs/>
           <w:color w:val="5A5A5A"/>
         </w:rPr>
       </w:pPr>
       <w:r>
         <w:rPr>
-          <w:rFonts w:ascii="Calibri" w:hAnsi="Calibri" w:eastAsia="宋体"/>
-          <w:i w:val="1"/>
-          <w:iCs w:val="1"/>
+          <w:rFonts w:ascii="Calibri" w:eastAsia="SimSun" w:hAnsi="Calibri"/>
+          <w:i/>
+          <w:iCs/>
           <w:color w:val="5A5A5A"/>
         </w:rPr>
-        <w:t>She has even eaten dead rats, and</w:t>
-      </w:r>
-      <w:r>
+        <w:t>She has even eaten dead rats, and says pigeon is like a good beef steak</w:t>
+      </w:r>
+    </w:p>
+    <w:p>
+      <w:pPr>
         <w:rPr>
-          <w:rFonts w:ascii="Calibri" w:hAnsi="Calibri" w:eastAsia="宋体"/>
-          <w:i w:val="1"/>
-          <w:iCs w:val="1"/>
-          <w:color w:val="5A5A5A"/>
+          <w:i/>
+          <w:iCs/>
+          <w:color w:val="808080" w:themeColor="background1" w:themeShade="80"/>
         </w:rPr>
-        <w:t xml:space="preserve"> says</w:t>
-      </w:r>
+      </w:pPr>
       <w:r>
         <w:rPr>
-          <w:rFonts w:ascii="Calibri" w:hAnsi="Calibri" w:eastAsia="宋体"/>
-          <w:i w:val="1"/>
-          <w:iCs w:val="1"/>
-          <w:color w:val="5A5A5A"/>
+          <w:i/>
+          <w:iCs/>
+          <w:color w:val="808080" w:themeColor="background1" w:themeShade="80"/>
         </w:rPr>
-        <w:t xml:space="preserve"> pigeon is like a good beef steak</w:t>
-      </w:r>
-    </w:p>
-    <w:p>
-      <w:pPr>
-        <w:pStyle w:val="Normal"/>
-        <w:numPr>
-          <w:numId w:val="0"/>
-        </w:numPr>
-        <w:rPr>
-          <w:i w:val="1"/>
-          <w:iCs w:val="1"/>
-          <w:noProof w:val="0"/>
-          <w:color w:val="808080" w:themeColor="background1" w:themeTint="FF" w:themeShade="80"/>
-          <w:lang w:val="en-ZA"/>
-        </w:rPr>
-      </w:pPr>
-      <w:r>
-        <w:rPr>
-          <w:i w:val="1"/>
-          <w:iCs w:val="1"/>
-          <w:color w:val="808080" w:themeColor="background1" w:themeTint="FF" w:themeShade="80"/>
-        </w:rPr>
-        <w:t>R</w:t>
-      </w:r>
-      <w:r>
-        <w:rPr>
-          <w:i w:val="1"/>
-          <w:iCs w:val="1"/>
-          <w:color w:val="808080" w:themeColor="background1" w:themeTint="FF" w:themeShade="80"/>
-        </w:rPr>
-        <w:t>oadkill: animals killed on the road by vehicles.</w:t>
-      </w:r>
-    </w:p>
-    <w:p>
-      <w:r>
-        <w:rPr/>
+        <w:t>Roadkill: animals killed on the road by vehicles.</w:t>
+      </w:r>
+    </w:p>
+    <w:p>
+      <w:r>
         <w:t xml:space="preserve">Sarah Day, who is 34 years old, lives in Colchester, in the UK. Her interest in the Stone Age started when she was a little girl. She is a self-proclaimed cavewoman who also teaches survival skills and history to children. </w:t>
       </w:r>
     </w:p>
     <w:p>
       <w:r>
-        <w:rPr/>
-        <w:t xml:space="preserve">When Sarah is driving, she looks for roadkill next to the road. The dead creature must still be “juicy and warm” because </w:t>
-      </w:r>
-      <w:r>
-        <w:rPr/>
-        <w:t>if it</w:t>
-      </w:r>
-      <w:r>
-        <w:rPr/>
-        <w:t xml:space="preserve"> is cold and floppy, that means it has been next to the road for more than 24 hours. If that is the case, she will leave it, as it is unsafe to eat. Sometimes the roadkill is also too damaged to eat. </w:t>
-      </w:r>
-    </w:p>
-    <w:p>
-      <w:r>
-        <w:rPr/>
+        <w:t xml:space="preserve">When Sarah is driving, she looks for roadkill next to the road. The dead creature must still be “juicy and warm” because if it is cold and floppy, that means it has been next to the road for more than 24 hours. If that is the case, she will leave it, as it is unsafe to eat. Sometimes the roadkill is also too damaged to eat. </w:t>
+      </w:r>
+    </w:p>
+    <w:p>
+      <w:r>
         <w:t>Sarah says she eats roadkill at least once a week.</w:t>
       </w:r>
     </w:p>
     <w:p>
       <w:r>
-        <w:rPr/>
         <w:t>She does not only use the meat, but also uses the skin and bones of the animal. The bones are used to make tools and weapons, and the skins have been used to make clothes that she wears to work. She has even made a sleeping bag out of reindeer skin.</w:t>
       </w:r>
     </w:p>
     <w:p>
       <w:r>
-        <w:rPr/>
         <w:t>Since she discovered her passion, Sarah’s life has been all about learning new survival skills, like building shelters, starting fires, as well as learning how to eat and make use of roadkill.</w:t>
       </w:r>
     </w:p>
@@ -127,7 +78,6 @@
         <w:t>She says, “I have a house in the middle of a town which is my official home – but I would rather be living in a tent. I think survival has become sensationalised. Survival is not about running around and climbing waterfalls – the better you are, the more chilled you are.”</w:t>
       </w:r>
     </w:p>
-    <w:p/>
     <w:p>
       <w:pPr>
         <w:rPr>
@@ -140,7 +90,6 @@
         <w:rPr>
           <w:noProof/>
         </w:rPr>
-        <w:lastRenderedPageBreak/>
         <w:drawing>
           <wp:inline distT="0" distB="0" distL="0" distR="0" wp14:anchorId="0A749413" wp14:editId="759557C0">
             <wp:extent cx="3648075" cy="4572000"/>
@@ -239,6 +188,35 @@
     <w:p>
       <w:pPr>
         <w:pStyle w:val="Heading2"/>
+      </w:pPr>
+      <w:r>
+        <w:t>Dictionary</w:t>
+      </w:r>
+    </w:p>
+    <w:p>
+      <w:pPr>
+        <w:pStyle w:val="ListParagraph"/>
+        <w:numPr>
+          <w:ilvl w:val="0"/>
+          <w:numId w:val="5"/>
+        </w:numPr>
+      </w:pPr>
+      <w:r>
+        <w:t>Roadkill: n</w:t>
+      </w:r>
+      <w:r>
+        <w:tab/>
+        <w:t>A</w:t>
+      </w:r>
+      <w:r>
+        <w:t>nimals killed on the road by vehicles.</w:t>
+      </w:r>
+      <w:bookmarkStart w:id="0" w:name="_GoBack"/>
+      <w:bookmarkEnd w:id="0"/>
+    </w:p>
+    <w:p>
+      <w:pPr>
+        <w:pStyle w:val="Heading2"/>
         <w:spacing w:after="120"/>
       </w:pPr>
       <w:r>
@@ -290,7 +268,6 @@
         </w:numPr>
       </w:pPr>
       <w:r>
-        <w:lastRenderedPageBreak/>
         <w:t>ANSWER</w:t>
       </w:r>
     </w:p>
@@ -466,7 +443,7 @@
       </w:r>
     </w:p>
     <w:sectPr>
-      <w:pgSz w:w="11906" w:h="16838" w:orient="portrait"/>
+      <w:pgSz w:w="11906" w:h="16838"/>
       <w:pgMar w:top="1440" w:right="1440" w:bottom="1440" w:left="1440" w:header="708" w:footer="708" w:gutter="0"/>
       <w:cols w:space="708"/>
       <w:docGrid w:linePitch="360"/>
@@ -476,7 +453,7 @@
 </file>
 
 <file path=word/endnotes.xml><?xml version="1.0" encoding="utf-8"?>
-<w:endnotes xmlns:wpc="http://schemas.microsoft.com/office/word/2010/wordprocessingCanvas" xmlns:cx="http://schemas.microsoft.com/office/drawing/2014/chartex" xmlns:cx1="http://schemas.microsoft.com/office/drawing/2015/9/8/chartex" xmlns:cx2="http://schemas.microsoft.com/office/drawing/2015/10/21/chartex" xmlns:cx3="http://schemas.microsoft.com/office/drawing/2016/5/9/chartex" xmlns:cx4="http://schemas.microsoft.com/office/drawing/2016/5/10/chartex" xmlns:cx5="http://schemas.microsoft.com/office/drawing/2016/5/11/chartex" xmlns:cx6="http://schemas.microsoft.com/office/drawing/2016/5/12/chartex" xmlns:cx7="http://schemas.microsoft.com/office/drawing/2016/5/13/chartex" xmlns:cx8="http://schemas.microsoft.com/office/drawing/2016/5/14/chartex" xmlns:mc="http://schemas.openxmlformats.org/markup-compatibility/2006" xmlns:aink="http://schemas.microsoft.com/office/drawing/2016/ink" xmlns:am3d="http://schemas.microsoft.com/office/drawing/2017/model3d" xmlns:o="urn:schemas-microsoft-com:office:office" xmlns:oel="http://schemas.microsoft.com/office/2019/extlst" xmlns:r="http://schemas.openxmlformats.org/officeDocument/2006/relationships" xmlns:m="http://schemas.openxmlformats.org/officeDocument/2006/math" xmlns:v="urn:schemas-microsoft-com:vml" xmlns:wp14="http://schemas.microsoft.com/office/word/2010/wordprocessingDrawing" xmlns:wp="http://schemas.openxmlformats.org/drawingml/2006/wordprocessingDrawing" xmlns:w10="urn:schemas-microsoft-com:office:word" xmlns:w="http://schemas.openxmlformats.org/wordprocessingml/2006/main" xmlns:w14="http://schemas.microsoft.com/office/word/2010/wordml" xmlns:w15="http://schemas.microsoft.com/office/word/2012/wordml" xmlns:w16cex="http://schemas.microsoft.com/office/word/2018/wordml/cex" xmlns:w16cid="http://schemas.microsoft.com/office/word/2016/wordml/cid" xmlns:w16="http://schemas.microsoft.com/office/word/2018/wordml" xmlns:w16sdtdh="http://schemas.microsoft.com/office/word/2020/wordml/sdtdatahash" xmlns:w16se="http://schemas.microsoft.com/office/word/2015/wordml/symex" xmlns:wpg="http://schemas.microsoft.com/office/word/2010/wordprocessingGroup" xmlns:wpi="http://schemas.microsoft.com/office/word/2010/wordprocessingInk" xmlns:wne="http://schemas.microsoft.com/office/word/2006/wordml" xmlns:wps="http://schemas.microsoft.com/office/word/2010/wordprocessingShape" mc:Ignorable="w14 w15 w16se w16cid w16 w16cex w16sdtdh wp14">
+<w:endnotes xmlns:wpc="http://schemas.microsoft.com/office/word/2010/wordprocessingCanvas" xmlns:cx="http://schemas.microsoft.com/office/drawing/2014/chartex" xmlns:cx1="http://schemas.microsoft.com/office/drawing/2015/9/8/chartex" xmlns:cx2="http://schemas.microsoft.com/office/drawing/2015/10/21/chartex" xmlns:cx3="http://schemas.microsoft.com/office/drawing/2016/5/9/chartex" xmlns:cx4="http://schemas.microsoft.com/office/drawing/2016/5/10/chartex" xmlns:cx5="http://schemas.microsoft.com/office/drawing/2016/5/11/chartex" xmlns:cx6="http://schemas.microsoft.com/office/drawing/2016/5/12/chartex" xmlns:cx7="http://schemas.microsoft.com/office/drawing/2016/5/13/chartex" xmlns:cx8="http://schemas.microsoft.com/office/drawing/2016/5/14/chartex" xmlns:mc="http://schemas.openxmlformats.org/markup-compatibility/2006" xmlns:aink="http://schemas.microsoft.com/office/drawing/2016/ink" xmlns:am3d="http://schemas.microsoft.com/office/drawing/2017/model3d" xmlns:o="urn:schemas-microsoft-com:office:office" xmlns:r="http://schemas.openxmlformats.org/officeDocument/2006/relationships" xmlns:m="http://schemas.openxmlformats.org/officeDocument/2006/math" xmlns:v="urn:schemas-microsoft-com:vml" xmlns:wp14="http://schemas.microsoft.com/office/word/2010/wordprocessingDrawing" xmlns:wp="http://schemas.openxmlformats.org/drawingml/2006/wordprocessingDrawing" xmlns:w10="urn:schemas-microsoft-com:office:word" xmlns:w="http://schemas.openxmlformats.org/wordprocessingml/2006/main" xmlns:w14="http://schemas.microsoft.com/office/word/2010/wordml" xmlns:w15="http://schemas.microsoft.com/office/word/2012/wordml" xmlns:w16cid="http://schemas.microsoft.com/office/word/2016/wordml/cid" xmlns:w16se="http://schemas.microsoft.com/office/word/2015/wordml/symex" xmlns:wpg="http://schemas.microsoft.com/office/word/2010/wordprocessingGroup" xmlns:wpi="http://schemas.microsoft.com/office/word/2010/wordprocessingInk" xmlns:wne="http://schemas.microsoft.com/office/word/2006/wordml" xmlns:wps="http://schemas.microsoft.com/office/word/2010/wordprocessingShape" mc:Ignorable="w14 w15 w16se w16cid wp14">
   <w:endnote w:type="separator" w:id="-1">
     <w:p>
       <w:pPr>
@@ -501,7 +478,7 @@
 </file>
 
 <file path=word/footnotes.xml><?xml version="1.0" encoding="utf-8"?>
-<w:footnotes xmlns:wpc="http://schemas.microsoft.com/office/word/2010/wordprocessingCanvas" xmlns:cx="http://schemas.microsoft.com/office/drawing/2014/chartex" xmlns:cx1="http://schemas.microsoft.com/office/drawing/2015/9/8/chartex" xmlns:cx2="http://schemas.microsoft.com/office/drawing/2015/10/21/chartex" xmlns:cx3="http://schemas.microsoft.com/office/drawing/2016/5/9/chartex" xmlns:cx4="http://schemas.microsoft.com/office/drawing/2016/5/10/chartex" xmlns:cx5="http://schemas.microsoft.com/office/drawing/2016/5/11/chartex" xmlns:cx6="http://schemas.microsoft.com/office/drawing/2016/5/12/chartex" xmlns:cx7="http://schemas.microsoft.com/office/drawing/2016/5/13/chartex" xmlns:cx8="http://schemas.microsoft.com/office/drawing/2016/5/14/chartex" xmlns:mc="http://schemas.openxmlformats.org/markup-compatibility/2006" xmlns:aink="http://schemas.microsoft.com/office/drawing/2016/ink" xmlns:am3d="http://schemas.microsoft.com/office/drawing/2017/model3d" xmlns:o="urn:schemas-microsoft-com:office:office" xmlns:oel="http://schemas.microsoft.com/office/2019/extlst" xmlns:r="http://schemas.openxmlformats.org/officeDocument/2006/relationships" xmlns:m="http://schemas.openxmlformats.org/officeDocument/2006/math" xmlns:v="urn:schemas-microsoft-com:vml" xmlns:wp14="http://schemas.microsoft.com/office/word/2010/wordprocessingDrawing" xmlns:wp="http://schemas.openxmlformats.org/drawingml/2006/wordprocessingDrawing" xmlns:w10="urn:schemas-microsoft-com:office:word" xmlns:w="http://schemas.openxmlformats.org/wordprocessingml/2006/main" xmlns:w14="http://schemas.microsoft.com/office/word/2010/wordml" xmlns:w15="http://schemas.microsoft.com/office/word/2012/wordml" xmlns:w16cex="http://schemas.microsoft.com/office/word/2018/wordml/cex" xmlns:w16cid="http://schemas.microsoft.com/office/word/2016/wordml/cid" xmlns:w16="http://schemas.microsoft.com/office/word/2018/wordml" xmlns:w16sdtdh="http://schemas.microsoft.com/office/word/2020/wordml/sdtdatahash" xmlns:w16se="http://schemas.microsoft.com/office/word/2015/wordml/symex" xmlns:wpg="http://schemas.microsoft.com/office/word/2010/wordprocessingGroup" xmlns:wpi="http://schemas.microsoft.com/office/word/2010/wordprocessingInk" xmlns:wne="http://schemas.microsoft.com/office/word/2006/wordml" xmlns:wps="http://schemas.microsoft.com/office/word/2010/wordprocessingShape" mc:Ignorable="w14 w15 w16se w16cid w16 w16cex w16sdtdh wp14">
+<w:footnotes xmlns:wpc="http://schemas.microsoft.com/office/word/2010/wordprocessingCanvas" xmlns:cx="http://schemas.microsoft.com/office/drawing/2014/chartex" xmlns:cx1="http://schemas.microsoft.com/office/drawing/2015/9/8/chartex" xmlns:cx2="http://schemas.microsoft.com/office/drawing/2015/10/21/chartex" xmlns:cx3="http://schemas.microsoft.com/office/drawing/2016/5/9/chartex" xmlns:cx4="http://schemas.microsoft.com/office/drawing/2016/5/10/chartex" xmlns:cx5="http://schemas.microsoft.com/office/drawing/2016/5/11/chartex" xmlns:cx6="http://schemas.microsoft.com/office/drawing/2016/5/12/chartex" xmlns:cx7="http://schemas.microsoft.com/office/drawing/2016/5/13/chartex" xmlns:cx8="http://schemas.microsoft.com/office/drawing/2016/5/14/chartex" xmlns:mc="http://schemas.openxmlformats.org/markup-compatibility/2006" xmlns:aink="http://schemas.microsoft.com/office/drawing/2016/ink" xmlns:am3d="http://schemas.microsoft.com/office/drawing/2017/model3d" xmlns:o="urn:schemas-microsoft-com:office:office" xmlns:r="http://schemas.openxmlformats.org/officeDocument/2006/relationships" xmlns:m="http://schemas.openxmlformats.org/officeDocument/2006/math" xmlns:v="urn:schemas-microsoft-com:vml" xmlns:wp14="http://schemas.microsoft.com/office/word/2010/wordprocessingDrawing" xmlns:wp="http://schemas.openxmlformats.org/drawingml/2006/wordprocessingDrawing" xmlns:w10="urn:schemas-microsoft-com:office:word" xmlns:w="http://schemas.openxmlformats.org/wordprocessingml/2006/main" xmlns:w14="http://schemas.microsoft.com/office/word/2010/wordml" xmlns:w15="http://schemas.microsoft.com/office/word/2012/wordml" xmlns:w16cid="http://schemas.microsoft.com/office/word/2016/wordml/cid" xmlns:w16se="http://schemas.microsoft.com/office/word/2015/wordml/symex" xmlns:wpg="http://schemas.microsoft.com/office/word/2010/wordprocessingGroup" xmlns:wpi="http://schemas.microsoft.com/office/word/2010/wordprocessingInk" xmlns:wne="http://schemas.microsoft.com/office/word/2006/wordml" xmlns:wps="http://schemas.microsoft.com/office/word/2010/wordprocessingShape" mc:Ignorable="w14 w15 w16se w16cid wp14">
   <w:footnote w:type="separator" w:id="-1">
     <w:p>
       <w:pPr>
@@ -556,8 +533,121 @@
 </file>
 
 <file path=word/numbering.xml><?xml version="1.0" encoding="utf-8"?>
-<w:numbering xmlns:wpc="http://schemas.microsoft.com/office/word/2010/wordprocessingCanvas" xmlns:cx="http://schemas.microsoft.com/office/drawing/2014/chartex" xmlns:cx1="http://schemas.microsoft.com/office/drawing/2015/9/8/chartex" xmlns:cx2="http://schemas.microsoft.com/office/drawing/2015/10/21/chartex" xmlns:cx3="http://schemas.microsoft.com/office/drawing/2016/5/9/chartex" xmlns:cx4="http://schemas.microsoft.com/office/drawing/2016/5/10/chartex" xmlns:cx5="http://schemas.microsoft.com/office/drawing/2016/5/11/chartex" xmlns:cx6="http://schemas.microsoft.com/office/drawing/2016/5/12/chartex" xmlns:cx7="http://schemas.microsoft.com/office/drawing/2016/5/13/chartex" xmlns:cx8="http://schemas.microsoft.com/office/drawing/2016/5/14/chartex" xmlns:mc="http://schemas.openxmlformats.org/markup-compatibility/2006" xmlns:aink="http://schemas.microsoft.com/office/drawing/2016/ink" xmlns:am3d="http://schemas.microsoft.com/office/drawing/2017/model3d" xmlns:o="urn:schemas-microsoft-com:office:office" xmlns:oel="http://schemas.microsoft.com/office/2019/extlst" xmlns:r="http://schemas.openxmlformats.org/officeDocument/2006/relationships" xmlns:m="http://schemas.openxmlformats.org/officeDocument/2006/math" xmlns:v="urn:schemas-microsoft-com:vml" xmlns:wp14="http://schemas.microsoft.com/office/word/2010/wordprocessingDrawing" xmlns:wp="http://schemas.openxmlformats.org/drawingml/2006/wordprocessingDrawing" xmlns:w10="urn:schemas-microsoft-com:office:word" xmlns:w="http://schemas.openxmlformats.org/wordprocessingml/2006/main" xmlns:w14="http://schemas.microsoft.com/office/word/2010/wordml" xmlns:w15="http://schemas.microsoft.com/office/word/2012/wordml" xmlns:w16cex="http://schemas.microsoft.com/office/word/2018/wordml/cex" xmlns:w16cid="http://schemas.microsoft.com/office/word/2016/wordml/cid" xmlns:w16="http://schemas.microsoft.com/office/word/2018/wordml" xmlns:w16sdtdh="http://schemas.microsoft.com/office/word/2020/wordml/sdtdatahash" xmlns:w16se="http://schemas.microsoft.com/office/word/2015/wordml/symex" xmlns:wpg="http://schemas.microsoft.com/office/word/2010/wordprocessingGroup" xmlns:wpi="http://schemas.microsoft.com/office/word/2010/wordprocessingInk" xmlns:wne="http://schemas.microsoft.com/office/word/2006/wordml" xmlns:wps="http://schemas.microsoft.com/office/word/2010/wordprocessingShape" mc:Ignorable="w14 w15 w16se w16cid w16 w16cex w16sdtdh wp14">
+<w:numbering xmlns:wpc="http://schemas.microsoft.com/office/word/2010/wordprocessingCanvas" xmlns:cx="http://schemas.microsoft.com/office/drawing/2014/chartex" xmlns:cx1="http://schemas.microsoft.com/office/drawing/2015/9/8/chartex" xmlns:cx2="http://schemas.microsoft.com/office/drawing/2015/10/21/chartex" xmlns:cx3="http://schemas.microsoft.com/office/drawing/2016/5/9/chartex" xmlns:cx4="http://schemas.microsoft.com/office/drawing/2016/5/10/chartex" xmlns:cx5="http://schemas.microsoft.com/office/drawing/2016/5/11/chartex" xmlns:cx6="http://schemas.microsoft.com/office/drawing/2016/5/12/chartex" xmlns:cx7="http://schemas.microsoft.com/office/drawing/2016/5/13/chartex" xmlns:cx8="http://schemas.microsoft.com/office/drawing/2016/5/14/chartex" xmlns:mc="http://schemas.openxmlformats.org/markup-compatibility/2006" xmlns:aink="http://schemas.microsoft.com/office/drawing/2016/ink" xmlns:am3d="http://schemas.microsoft.com/office/drawing/2017/model3d" xmlns:o="urn:schemas-microsoft-com:office:office" xmlns:r="http://schemas.openxmlformats.org/officeDocument/2006/relationships" xmlns:m="http://schemas.openxmlformats.org/officeDocument/2006/math" xmlns:v="urn:schemas-microsoft-com:vml" xmlns:wp14="http://schemas.microsoft.com/office/word/2010/wordprocessingDrawing" xmlns:wp="http://schemas.openxmlformats.org/drawingml/2006/wordprocessingDrawing" xmlns:w10="urn:schemas-microsoft-com:office:word" xmlns:w="http://schemas.openxmlformats.org/wordprocessingml/2006/main" xmlns:w14="http://schemas.microsoft.com/office/word/2010/wordml" xmlns:w15="http://schemas.microsoft.com/office/word/2012/wordml" xmlns:w16cid="http://schemas.microsoft.com/office/word/2016/wordml/cid" xmlns:w16se="http://schemas.microsoft.com/office/word/2015/wordml/symex" xmlns:wpg="http://schemas.microsoft.com/office/word/2010/wordprocessingGroup" xmlns:wpi="http://schemas.microsoft.com/office/word/2010/wordprocessingInk" xmlns:wne="http://schemas.microsoft.com/office/word/2006/wordml" xmlns:wps="http://schemas.microsoft.com/office/word/2010/wordprocessingShape" mc:Ignorable="w14 w15 w16se w16cid wp14">
   <w:abstractNum w:abstractNumId="0" w15:restartNumberingAfterBreak="0">
+    <w:nsid w:val="079046B9"/>
+    <w:multiLevelType w:val="hybridMultilevel"/>
+    <w:tmpl w:val="C3DC6F8E"/>
+    <w:lvl w:ilvl="0" w:tplc="1C090001">
+      <w:start w:val="1"/>
+      <w:numFmt w:val="bullet"/>
+      <w:lvlText w:val=""/>
+      <w:lvlJc w:val="left"/>
+      <w:pPr>
+        <w:ind w:left="720" w:hanging="360"/>
+      </w:pPr>
+      <w:rPr>
+        <w:rFonts w:ascii="Symbol" w:hAnsi="Symbol" w:hint="default"/>
+      </w:rPr>
+    </w:lvl>
+    <w:lvl w:ilvl="1" w:tplc="1C090003" w:tentative="1">
+      <w:start w:val="1"/>
+      <w:numFmt w:val="bullet"/>
+      <w:lvlText w:val="o"/>
+      <w:lvlJc w:val="left"/>
+      <w:pPr>
+        <w:ind w:left="1440" w:hanging="360"/>
+      </w:pPr>
+      <w:rPr>
+        <w:rFonts w:ascii="Courier New" w:hAnsi="Courier New" w:cs="Courier New" w:hint="default"/>
+      </w:rPr>
+    </w:lvl>
+    <w:lvl w:ilvl="2" w:tplc="1C090005" w:tentative="1">
+      <w:start w:val="1"/>
+      <w:numFmt w:val="bullet"/>
+      <w:lvlText w:val=""/>
+      <w:lvlJc w:val="left"/>
+      <w:pPr>
+        <w:ind w:left="2160" w:hanging="360"/>
+      </w:pPr>
+      <w:rPr>
+        <w:rFonts w:ascii="Wingdings" w:hAnsi="Wingdings" w:hint="default"/>
+      </w:rPr>
+    </w:lvl>
+    <w:lvl w:ilvl="3" w:tplc="1C090001" w:tentative="1">
+      <w:start w:val="1"/>
+      <w:numFmt w:val="bullet"/>
+      <w:lvlText w:val=""/>
+      <w:lvlJc w:val="left"/>
+      <w:pPr>
+        <w:ind w:left="2880" w:hanging="360"/>
+      </w:pPr>
+      <w:rPr>
+        <w:rFonts w:ascii="Symbol" w:hAnsi="Symbol" w:hint="default"/>
+      </w:rPr>
+    </w:lvl>
+    <w:lvl w:ilvl="4" w:tplc="1C090003" w:tentative="1">
+      <w:start w:val="1"/>
+      <w:numFmt w:val="bullet"/>
+      <w:lvlText w:val="o"/>
+      <w:lvlJc w:val="left"/>
+      <w:pPr>
+        <w:ind w:left="3600" w:hanging="360"/>
+      </w:pPr>
+      <w:rPr>
+        <w:rFonts w:ascii="Courier New" w:hAnsi="Courier New" w:cs="Courier New" w:hint="default"/>
+      </w:rPr>
+    </w:lvl>
+    <w:lvl w:ilvl="5" w:tplc="1C090005" w:tentative="1">
+      <w:start w:val="1"/>
+      <w:numFmt w:val="bullet"/>
+      <w:lvlText w:val=""/>
+      <w:lvlJc w:val="left"/>
+      <w:pPr>
+        <w:ind w:left="4320" w:hanging="360"/>
+      </w:pPr>
+      <w:rPr>
+        <w:rFonts w:ascii="Wingdings" w:hAnsi="Wingdings" w:hint="default"/>
+      </w:rPr>
+    </w:lvl>
+    <w:lvl w:ilvl="6" w:tplc="1C090001" w:tentative="1">
+      <w:start w:val="1"/>
+      <w:numFmt w:val="bullet"/>
+      <w:lvlText w:val=""/>
+      <w:lvlJc w:val="left"/>
+      <w:pPr>
+        <w:ind w:left="5040" w:hanging="360"/>
+      </w:pPr>
+      <w:rPr>
+        <w:rFonts w:ascii="Symbol" w:hAnsi="Symbol" w:hint="default"/>
+      </w:rPr>
+    </w:lvl>
+    <w:lvl w:ilvl="7" w:tplc="1C090003" w:tentative="1">
+      <w:start w:val="1"/>
+      <w:numFmt w:val="bullet"/>
+      <w:lvlText w:val="o"/>
+      <w:lvlJc w:val="left"/>
+      <w:pPr>
+        <w:ind w:left="5760" w:hanging="360"/>
+      </w:pPr>
+      <w:rPr>
+        <w:rFonts w:ascii="Courier New" w:hAnsi="Courier New" w:cs="Courier New" w:hint="default"/>
+      </w:rPr>
+    </w:lvl>
+    <w:lvl w:ilvl="8" w:tplc="1C090005" w:tentative="1">
+      <w:start w:val="1"/>
+      <w:numFmt w:val="bullet"/>
+      <w:lvlText w:val=""/>
+      <w:lvlJc w:val="left"/>
+      <w:pPr>
+        <w:ind w:left="6480" w:hanging="360"/>
+      </w:pPr>
+      <w:rPr>
+        <w:rFonts w:ascii="Wingdings" w:hAnsi="Wingdings" w:hint="default"/>
+      </w:rPr>
+    </w:lvl>
+  </w:abstractNum>
+  <w:abstractNum w:abstractNumId="1" w15:restartNumberingAfterBreak="0">
     <w:nsid w:val="44C15D92"/>
     <w:multiLevelType w:val="hybridMultilevel"/>
     <w:tmpl w:val="C6B0DEEE"/>
@@ -570,7 +660,7 @@
         <w:ind w:left="720" w:hanging="360"/>
       </w:pPr>
       <w:rPr>
-        <w:rFonts w:hint="default" w:ascii="Symbol" w:hAnsi="Symbol"/>
+        <w:rFonts w:ascii="Symbol" w:hAnsi="Symbol" w:hint="default"/>
       </w:rPr>
     </w:lvl>
     <w:lvl w:ilvl="1" w:tplc="1C090003" w:tentative="1">
@@ -582,7 +672,7 @@
         <w:ind w:left="1440" w:hanging="360"/>
       </w:pPr>
       <w:rPr>
-        <w:rFonts w:hint="default" w:ascii="Courier New" w:hAnsi="Courier New" w:cs="Courier New"/>
+        <w:rFonts w:ascii="Courier New" w:hAnsi="Courier New" w:cs="Courier New" w:hint="default"/>
       </w:rPr>
     </w:lvl>
     <w:lvl w:ilvl="2" w:tplc="1C090005" w:tentative="1">
@@ -594,7 +684,7 @@
         <w:ind w:left="2160" w:hanging="360"/>
       </w:pPr>
       <w:rPr>
-        <w:rFonts w:hint="default" w:ascii="Wingdings" w:hAnsi="Wingdings"/>
+        <w:rFonts w:ascii="Wingdings" w:hAnsi="Wingdings" w:hint="default"/>
       </w:rPr>
     </w:lvl>
     <w:lvl w:ilvl="3" w:tplc="1C090001" w:tentative="1">
@@ -606,7 +696,7 @@
         <w:ind w:left="2880" w:hanging="360"/>
       </w:pPr>
       <w:rPr>
-        <w:rFonts w:hint="default" w:ascii="Symbol" w:hAnsi="Symbol"/>
+        <w:rFonts w:ascii="Symbol" w:hAnsi="Symbol" w:hint="default"/>
       </w:rPr>
     </w:lvl>
     <w:lvl w:ilvl="4" w:tplc="1C090003" w:tentative="1">
@@ -618,7 +708,7 @@
         <w:ind w:left="3600" w:hanging="360"/>
       </w:pPr>
       <w:rPr>
-        <w:rFonts w:hint="default" w:ascii="Courier New" w:hAnsi="Courier New" w:cs="Courier New"/>
+        <w:rFonts w:ascii="Courier New" w:hAnsi="Courier New" w:cs="Courier New" w:hint="default"/>
       </w:rPr>
     </w:lvl>
     <w:lvl w:ilvl="5" w:tplc="1C090005" w:tentative="1">
@@ -630,7 +720,7 @@
         <w:ind w:left="4320" w:hanging="360"/>
       </w:pPr>
       <w:rPr>
-        <w:rFonts w:hint="default" w:ascii="Wingdings" w:hAnsi="Wingdings"/>
+        <w:rFonts w:ascii="Wingdings" w:hAnsi="Wingdings" w:hint="default"/>
       </w:rPr>
     </w:lvl>
     <w:lvl w:ilvl="6" w:tplc="1C090001" w:tentative="1">
@@ -642,7 +732,7 @@
         <w:ind w:left="5040" w:hanging="360"/>
       </w:pPr>
       <w:rPr>
-        <w:rFonts w:hint="default" w:ascii="Symbol" w:hAnsi="Symbol"/>
+        <w:rFonts w:ascii="Symbol" w:hAnsi="Symbol" w:hint="default"/>
       </w:rPr>
     </w:lvl>
     <w:lvl w:ilvl="7" w:tplc="1C090003" w:tentative="1">
@@ -654,7 +744,7 @@
         <w:ind w:left="5760" w:hanging="360"/>
       </w:pPr>
       <w:rPr>
-        <w:rFonts w:hint="default" w:ascii="Courier New" w:hAnsi="Courier New" w:cs="Courier New"/>
+        <w:rFonts w:ascii="Courier New" w:hAnsi="Courier New" w:cs="Courier New" w:hint="default"/>
       </w:rPr>
     </w:lvl>
     <w:lvl w:ilvl="8" w:tplc="1C090005" w:tentative="1">
@@ -666,11 +756,11 @@
         <w:ind w:left="6480" w:hanging="360"/>
       </w:pPr>
       <w:rPr>
-        <w:rFonts w:hint="default" w:ascii="Wingdings" w:hAnsi="Wingdings"/>
+        <w:rFonts w:ascii="Wingdings" w:hAnsi="Wingdings" w:hint="default"/>
       </w:rPr>
     </w:lvl>
   </w:abstractNum>
-  <w:abstractNum w:abstractNumId="1" w15:restartNumberingAfterBreak="0">
+  <w:abstractNum w:abstractNumId="2" w15:restartNumberingAfterBreak="0">
     <w:nsid w:val="60E9075C"/>
     <w:multiLevelType w:val="hybridMultilevel"/>
     <w:tmpl w:val="2A987B6C"/>
@@ -756,7 +846,7 @@
       </w:pPr>
     </w:lvl>
   </w:abstractNum>
-  <w:abstractNum w:abstractNumId="2" w15:restartNumberingAfterBreak="0">
+  <w:abstractNum w:abstractNumId="3" w15:restartNumberingAfterBreak="0">
     <w:nsid w:val="6D7B4BB0"/>
     <w:multiLevelType w:val="hybridMultilevel"/>
     <w:tmpl w:val="A2C866C2"/>
@@ -769,7 +859,7 @@
         <w:ind w:left="720" w:hanging="360"/>
       </w:pPr>
       <w:rPr>
-        <w:rFonts w:hint="default" w:ascii="Symbol" w:hAnsi="Symbol"/>
+        <w:rFonts w:ascii="Symbol" w:hAnsi="Symbol" w:hint="default"/>
       </w:rPr>
     </w:lvl>
     <w:lvl w:ilvl="1" w:tplc="1C090003" w:tentative="1">
@@ -781,7 +871,7 @@
         <w:ind w:left="1440" w:hanging="360"/>
       </w:pPr>
       <w:rPr>
-        <w:rFonts w:hint="default" w:ascii="Courier New" w:hAnsi="Courier New" w:cs="Courier New"/>
+        <w:rFonts w:ascii="Courier New" w:hAnsi="Courier New" w:cs="Courier New" w:hint="default"/>
       </w:rPr>
     </w:lvl>
     <w:lvl w:ilvl="2" w:tplc="1C090005" w:tentative="1">
@@ -793,7 +883,7 @@
         <w:ind w:left="2160" w:hanging="360"/>
       </w:pPr>
       <w:rPr>
-        <w:rFonts w:hint="default" w:ascii="Wingdings" w:hAnsi="Wingdings"/>
+        <w:rFonts w:ascii="Wingdings" w:hAnsi="Wingdings" w:hint="default"/>
       </w:rPr>
     </w:lvl>
     <w:lvl w:ilvl="3" w:tplc="1C090001" w:tentative="1">
@@ -805,7 +895,7 @@
         <w:ind w:left="2880" w:hanging="360"/>
       </w:pPr>
       <w:rPr>
-        <w:rFonts w:hint="default" w:ascii="Symbol" w:hAnsi="Symbol"/>
+        <w:rFonts w:ascii="Symbol" w:hAnsi="Symbol" w:hint="default"/>
       </w:rPr>
     </w:lvl>
     <w:lvl w:ilvl="4" w:tplc="1C090003" w:tentative="1">
@@ -817,7 +907,7 @@
         <w:ind w:left="3600" w:hanging="360"/>
       </w:pPr>
       <w:rPr>
-        <w:rFonts w:hint="default" w:ascii="Courier New" w:hAnsi="Courier New" w:cs="Courier New"/>
+        <w:rFonts w:ascii="Courier New" w:hAnsi="Courier New" w:cs="Courier New" w:hint="default"/>
       </w:rPr>
     </w:lvl>
     <w:lvl w:ilvl="5" w:tplc="1C090005" w:tentative="1">
@@ -829,7 +919,7 @@
         <w:ind w:left="4320" w:hanging="360"/>
       </w:pPr>
       <w:rPr>
-        <w:rFonts w:hint="default" w:ascii="Wingdings" w:hAnsi="Wingdings"/>
+        <w:rFonts w:ascii="Wingdings" w:hAnsi="Wingdings" w:hint="default"/>
       </w:rPr>
     </w:lvl>
     <w:lvl w:ilvl="6" w:tplc="1C090001" w:tentative="1">
@@ -841,7 +931,7 @@
         <w:ind w:left="5040" w:hanging="360"/>
       </w:pPr>
       <w:rPr>
-        <w:rFonts w:hint="default" w:ascii="Symbol" w:hAnsi="Symbol"/>
+        <w:rFonts w:ascii="Symbol" w:hAnsi="Symbol" w:hint="default"/>
       </w:rPr>
     </w:lvl>
     <w:lvl w:ilvl="7" w:tplc="1C090003" w:tentative="1">
@@ -853,7 +943,7 @@
         <w:ind w:left="5760" w:hanging="360"/>
       </w:pPr>
       <w:rPr>
-        <w:rFonts w:hint="default" w:ascii="Courier New" w:hAnsi="Courier New" w:cs="Courier New"/>
+        <w:rFonts w:ascii="Courier New" w:hAnsi="Courier New" w:cs="Courier New" w:hint="default"/>
       </w:rPr>
     </w:lvl>
     <w:lvl w:ilvl="8" w:tplc="1C090005" w:tentative="1">
@@ -865,11 +955,11 @@
         <w:ind w:left="6480" w:hanging="360"/>
       </w:pPr>
       <w:rPr>
-        <w:rFonts w:hint="default" w:ascii="Wingdings" w:hAnsi="Wingdings"/>
+        <w:rFonts w:ascii="Wingdings" w:hAnsi="Wingdings" w:hint="default"/>
       </w:rPr>
     </w:lvl>
   </w:abstractNum>
-  <w:abstractNum w:abstractNumId="3" w15:restartNumberingAfterBreak="0">
+  <w:abstractNum w:abstractNumId="4" w15:restartNumberingAfterBreak="0">
     <w:nsid w:val="78AD66ED"/>
     <w:multiLevelType w:val="hybridMultilevel"/>
     <w:tmpl w:val="D6D2EC10"/>
@@ -882,7 +972,7 @@
         <w:ind w:left="720" w:hanging="360"/>
       </w:pPr>
       <w:rPr>
-        <w:rFonts w:hint="default" w:ascii="Symbol" w:hAnsi="Symbol"/>
+        <w:rFonts w:ascii="Symbol" w:hAnsi="Symbol" w:hint="default"/>
       </w:rPr>
     </w:lvl>
     <w:lvl w:ilvl="1" w:tplc="E16C87A4">
@@ -894,7 +984,7 @@
         <w:ind w:left="1440" w:hanging="360"/>
       </w:pPr>
       <w:rPr>
-        <w:rFonts w:hint="default" w:ascii="Courier New" w:hAnsi="Courier New"/>
+        <w:rFonts w:ascii="Courier New" w:hAnsi="Courier New" w:hint="default"/>
       </w:rPr>
     </w:lvl>
     <w:lvl w:ilvl="2" w:tplc="180CD690">
@@ -906,7 +996,7 @@
         <w:ind w:left="2160" w:hanging="360"/>
       </w:pPr>
       <w:rPr>
-        <w:rFonts w:hint="default" w:ascii="Wingdings" w:hAnsi="Wingdings"/>
+        <w:rFonts w:ascii="Wingdings" w:hAnsi="Wingdings" w:hint="default"/>
       </w:rPr>
     </w:lvl>
     <w:lvl w:ilvl="3" w:tplc="F96ADD70">
@@ -918,7 +1008,7 @@
         <w:ind w:left="2880" w:hanging="360"/>
       </w:pPr>
       <w:rPr>
-        <w:rFonts w:hint="default" w:ascii="Symbol" w:hAnsi="Symbol"/>
+        <w:rFonts w:ascii="Symbol" w:hAnsi="Symbol" w:hint="default"/>
       </w:rPr>
     </w:lvl>
     <w:lvl w:ilvl="4" w:tplc="BC7A0558">
@@ -930,7 +1020,7 @@
         <w:ind w:left="3600" w:hanging="360"/>
       </w:pPr>
       <w:rPr>
-        <w:rFonts w:hint="default" w:ascii="Courier New" w:hAnsi="Courier New"/>
+        <w:rFonts w:ascii="Courier New" w:hAnsi="Courier New" w:hint="default"/>
       </w:rPr>
     </w:lvl>
     <w:lvl w:ilvl="5" w:tplc="4FBE903C">
@@ -942,7 +1032,7 @@
         <w:ind w:left="4320" w:hanging="360"/>
       </w:pPr>
       <w:rPr>
-        <w:rFonts w:hint="default" w:ascii="Wingdings" w:hAnsi="Wingdings"/>
+        <w:rFonts w:ascii="Wingdings" w:hAnsi="Wingdings" w:hint="default"/>
       </w:rPr>
     </w:lvl>
     <w:lvl w:ilvl="6" w:tplc="F788A14C">
@@ -954,7 +1044,7 @@
         <w:ind w:left="5040" w:hanging="360"/>
       </w:pPr>
       <w:rPr>
-        <w:rFonts w:hint="default" w:ascii="Symbol" w:hAnsi="Symbol"/>
+        <w:rFonts w:ascii="Symbol" w:hAnsi="Symbol" w:hint="default"/>
       </w:rPr>
     </w:lvl>
     <w:lvl w:ilvl="7" w:tplc="80DC0924">
@@ -966,7 +1056,7 @@
         <w:ind w:left="5760" w:hanging="360"/>
       </w:pPr>
       <w:rPr>
-        <w:rFonts w:hint="default" w:ascii="Courier New" w:hAnsi="Courier New"/>
+        <w:rFonts w:ascii="Courier New" w:hAnsi="Courier New" w:hint="default"/>
       </w:rPr>
     </w:lvl>
     <w:lvl w:ilvl="8" w:tplc="2A30E61C">
@@ -978,35 +1068,34 @@
         <w:ind w:left="6480" w:hanging="360"/>
       </w:pPr>
       <w:rPr>
-        <w:rFonts w:hint="default" w:ascii="Wingdings" w:hAnsi="Wingdings"/>
+        <w:rFonts w:ascii="Wingdings" w:hAnsi="Wingdings" w:hint="default"/>
       </w:rPr>
     </w:lvl>
   </w:abstractNum>
-  <w:num w:numId="1" w16cid:durableId="945389235">
+  <w:num w:numId="1">
+    <w:abstractNumId w:val="4"/>
+  </w:num>
+  <w:num w:numId="2">
+    <w:abstractNumId w:val="2"/>
+  </w:num>
+  <w:num w:numId="3">
+    <w:abstractNumId w:val="1"/>
+  </w:num>
+  <w:num w:numId="4">
     <w:abstractNumId w:val="3"/>
   </w:num>
-  <w:num w:numId="2" w16cid:durableId="784081733">
-    <w:abstractNumId w:val="1"/>
-  </w:num>
-  <w:num w:numId="3" w16cid:durableId="1005207516">
+  <w:num w:numId="5">
     <w:abstractNumId w:val="0"/>
-  </w:num>
-  <w:num w:numId="4" w16cid:durableId="1434204629">
-    <w:abstractNumId w:val="2"/>
   </w:num>
 </w:numbering>
 </file>
 
-<file path=word/people.xml><?xml version="1.0" encoding="utf-8"?>
-<w15:people xmlns:mc="http://schemas.openxmlformats.org/markup-compatibility/2006" xmlns:w15="http://schemas.microsoft.com/office/word/2012/wordml" mc:Ignorable="w15"/>
-</file>
-
 <file path=word/styles.xml><?xml version="1.0" encoding="utf-8"?>
-<w:styles xmlns:mc="http://schemas.openxmlformats.org/markup-compatibility/2006" xmlns:r="http://schemas.openxmlformats.org/officeDocument/2006/relationships" xmlns:w="http://schemas.openxmlformats.org/wordprocessingml/2006/main" xmlns:w14="http://schemas.microsoft.com/office/word/2010/wordml" xmlns:w15="http://schemas.microsoft.com/office/word/2012/wordml" xmlns:w16cex="http://schemas.microsoft.com/office/word/2018/wordml/cex" xmlns:w16cid="http://schemas.microsoft.com/office/word/2016/wordml/cid" xmlns:w16="http://schemas.microsoft.com/office/word/2018/wordml" xmlns:w16sdtdh="http://schemas.microsoft.com/office/word/2020/wordml/sdtdatahash" xmlns:w16se="http://schemas.microsoft.com/office/word/2015/wordml/symex" mc:Ignorable="w14 w15 w16se w16cid w16 w16cex w16sdtdh">
+<w:styles xmlns:mc="http://schemas.openxmlformats.org/markup-compatibility/2006" xmlns:r="http://schemas.openxmlformats.org/officeDocument/2006/relationships" xmlns:w="http://schemas.openxmlformats.org/wordprocessingml/2006/main" xmlns:w14="http://schemas.microsoft.com/office/word/2010/wordml" xmlns:w15="http://schemas.microsoft.com/office/word/2012/wordml" xmlns:w16cid="http://schemas.microsoft.com/office/word/2016/wordml/cid" xmlns:w16se="http://schemas.microsoft.com/office/word/2015/wordml/symex" mc:Ignorable="w14 w15 w16se w16cid">
   <w:docDefaults>
     <w:rPrDefault>
       <w:rPr>
-        <w:rFonts w:asciiTheme="minorHAnsi" w:hAnsiTheme="minorHAnsi" w:eastAsiaTheme="minorEastAsia" w:cstheme="minorBidi"/>
+        <w:rFonts w:asciiTheme="minorHAnsi" w:eastAsiaTheme="minorEastAsia" w:hAnsiTheme="minorHAnsi" w:cstheme="minorBidi"/>
         <w:sz w:val="22"/>
         <w:szCs w:val="22"/>
         <w:lang w:val="en-ZA" w:eastAsia="en-US" w:bidi="ar-SA"/>
@@ -1021,14 +1110,14 @@
   <w:latentStyles w:defLockedState="0" w:defUIPriority="99" w:defSemiHidden="0" w:defUnhideWhenUsed="0" w:defQFormat="0" w:count="376">
     <w:lsdException w:name="Normal" w:uiPriority="0" w:qFormat="1"/>
     <w:lsdException w:name="heading 1" w:uiPriority="9" w:qFormat="1"/>
-    <w:lsdException w:name="heading 2" w:uiPriority="9" w:semiHidden="1" w:unhideWhenUsed="1" w:qFormat="1"/>
-    <w:lsdException w:name="heading 3" w:uiPriority="9" w:semiHidden="1" w:unhideWhenUsed="1" w:qFormat="1"/>
-    <w:lsdException w:name="heading 4" w:uiPriority="9" w:semiHidden="1" w:unhideWhenUsed="1" w:qFormat="1"/>
-    <w:lsdException w:name="heading 5" w:uiPriority="9" w:semiHidden="1" w:unhideWhenUsed="1" w:qFormat="1"/>
-    <w:lsdException w:name="heading 6" w:uiPriority="9" w:semiHidden="1" w:unhideWhenUsed="1" w:qFormat="1"/>
-    <w:lsdException w:name="heading 7" w:uiPriority="9" w:semiHidden="1" w:unhideWhenUsed="1" w:qFormat="1"/>
-    <w:lsdException w:name="heading 8" w:uiPriority="9" w:semiHidden="1" w:unhideWhenUsed="1" w:qFormat="1"/>
-    <w:lsdException w:name="heading 9" w:uiPriority="9" w:semiHidden="1" w:unhideWhenUsed="1" w:qFormat="1"/>
+    <w:lsdException w:name="heading 2" w:semiHidden="1" w:uiPriority="9" w:unhideWhenUsed="1" w:qFormat="1"/>
+    <w:lsdException w:name="heading 3" w:semiHidden="1" w:uiPriority="9" w:unhideWhenUsed="1" w:qFormat="1"/>
+    <w:lsdException w:name="heading 4" w:semiHidden="1" w:uiPriority="9" w:unhideWhenUsed="1" w:qFormat="1"/>
+    <w:lsdException w:name="heading 5" w:semiHidden="1" w:uiPriority="9" w:unhideWhenUsed="1" w:qFormat="1"/>
+    <w:lsdException w:name="heading 6" w:semiHidden="1" w:uiPriority="9" w:unhideWhenUsed="1" w:qFormat="1"/>
+    <w:lsdException w:name="heading 7" w:semiHidden="1" w:uiPriority="9" w:unhideWhenUsed="1" w:qFormat="1"/>
+    <w:lsdException w:name="heading 8" w:semiHidden="1" w:uiPriority="9" w:unhideWhenUsed="1" w:qFormat="1"/>
+    <w:lsdException w:name="heading 9" w:semiHidden="1" w:uiPriority="9" w:unhideWhenUsed="1" w:qFormat="1"/>
     <w:lsdException w:name="index 1" w:semiHidden="1" w:unhideWhenUsed="1"/>
     <w:lsdException w:name="index 2" w:semiHidden="1" w:unhideWhenUsed="1"/>
     <w:lsdException w:name="index 3" w:semiHidden="1" w:unhideWhenUsed="1"/>
@@ -1038,22 +1127,22 @@
     <w:lsdException w:name="index 7" w:semiHidden="1" w:unhideWhenUsed="1"/>
     <w:lsdException w:name="index 8" w:semiHidden="1" w:unhideWhenUsed="1"/>
     <w:lsdException w:name="index 9" w:semiHidden="1" w:unhideWhenUsed="1"/>
-    <w:lsdException w:name="toc 1" w:uiPriority="39" w:semiHidden="1" w:unhideWhenUsed="1"/>
-    <w:lsdException w:name="toc 2" w:uiPriority="39" w:semiHidden="1" w:unhideWhenUsed="1"/>
-    <w:lsdException w:name="toc 3" w:uiPriority="39" w:semiHidden="1" w:unhideWhenUsed="1"/>
-    <w:lsdException w:name="toc 4" w:uiPriority="39" w:semiHidden="1" w:unhideWhenUsed="1"/>
-    <w:lsdException w:name="toc 5" w:uiPriority="39" w:semiHidden="1" w:unhideWhenUsed="1"/>
-    <w:lsdException w:name="toc 6" w:uiPriority="39" w:semiHidden="1" w:unhideWhenUsed="1"/>
-    <w:lsdException w:name="toc 7" w:uiPriority="39" w:semiHidden="1" w:unhideWhenUsed="1"/>
-    <w:lsdException w:name="toc 8" w:uiPriority="39" w:semiHidden="1" w:unhideWhenUsed="1"/>
-    <w:lsdException w:name="toc 9" w:uiPriority="39" w:semiHidden="1" w:unhideWhenUsed="1"/>
+    <w:lsdException w:name="toc 1" w:semiHidden="1" w:uiPriority="39" w:unhideWhenUsed="1"/>
+    <w:lsdException w:name="toc 2" w:semiHidden="1" w:uiPriority="39" w:unhideWhenUsed="1"/>
+    <w:lsdException w:name="toc 3" w:semiHidden="1" w:uiPriority="39" w:unhideWhenUsed="1"/>
+    <w:lsdException w:name="toc 4" w:semiHidden="1" w:uiPriority="39" w:unhideWhenUsed="1"/>
+    <w:lsdException w:name="toc 5" w:semiHidden="1" w:uiPriority="39" w:unhideWhenUsed="1"/>
+    <w:lsdException w:name="toc 6" w:semiHidden="1" w:uiPriority="39" w:unhideWhenUsed="1"/>
+    <w:lsdException w:name="toc 7" w:semiHidden="1" w:uiPriority="39" w:unhideWhenUsed="1"/>
+    <w:lsdException w:name="toc 8" w:semiHidden="1" w:uiPriority="39" w:unhideWhenUsed="1"/>
+    <w:lsdException w:name="toc 9" w:semiHidden="1" w:uiPriority="39" w:unhideWhenUsed="1"/>
     <w:lsdException w:name="Normal Indent" w:semiHidden="1" w:unhideWhenUsed="1"/>
     <w:lsdException w:name="footnote text" w:semiHidden="1" w:unhideWhenUsed="1"/>
     <w:lsdException w:name="annotation text" w:semiHidden="1" w:unhideWhenUsed="1"/>
     <w:lsdException w:name="header" w:semiHidden="1" w:unhideWhenUsed="1"/>
     <w:lsdException w:name="footer" w:semiHidden="1" w:unhideWhenUsed="1"/>
     <w:lsdException w:name="index heading" w:semiHidden="1" w:unhideWhenUsed="1"/>
-    <w:lsdException w:name="caption" w:uiPriority="35" w:semiHidden="1" w:unhideWhenUsed="1" w:qFormat="1"/>
+    <w:lsdException w:name="caption" w:semiHidden="1" w:uiPriority="35" w:unhideWhenUsed="1" w:qFormat="1"/>
     <w:lsdException w:name="table of figures" w:semiHidden="1" w:unhideWhenUsed="1"/>
     <w:lsdException w:name="envelope address" w:semiHidden="1" w:unhideWhenUsed="1"/>
     <w:lsdException w:name="envelope return" w:semiHidden="1" w:unhideWhenUsed="1"/>
@@ -1084,7 +1173,7 @@
     <w:lsdException w:name="Title" w:uiPriority="10" w:qFormat="1"/>
     <w:lsdException w:name="Closing" w:semiHidden="1" w:unhideWhenUsed="1"/>
     <w:lsdException w:name="Signature" w:semiHidden="1" w:unhideWhenUsed="1"/>
-    <w:lsdException w:name="Default Paragraph Font" w:uiPriority="1" w:semiHidden="1" w:unhideWhenUsed="1"/>
+    <w:lsdException w:name="Default Paragraph Font" w:semiHidden="1" w:uiPriority="1" w:unhideWhenUsed="1"/>
     <w:lsdException w:name="Body Text" w:semiHidden="1" w:unhideWhenUsed="1"/>
     <w:lsdException w:name="Body Text Indent" w:semiHidden="1" w:unhideWhenUsed="1"/>
     <w:lsdException w:name="List Continue" w:semiHidden="1" w:unhideWhenUsed="1"/>
@@ -1284,8 +1373,8 @@
     <w:lsdException w:name="Subtle Reference" w:uiPriority="31" w:qFormat="1"/>
     <w:lsdException w:name="Intense Reference" w:uiPriority="32" w:qFormat="1"/>
     <w:lsdException w:name="Book Title" w:uiPriority="33" w:qFormat="1"/>
-    <w:lsdException w:name="Bibliography" w:uiPriority="37" w:semiHidden="1" w:unhideWhenUsed="1"/>
-    <w:lsdException w:name="TOC Heading" w:uiPriority="39" w:semiHidden="1" w:unhideWhenUsed="1" w:qFormat="1"/>
+    <w:lsdException w:name="Bibliography" w:semiHidden="1" w:uiPriority="37" w:unhideWhenUsed="1"/>
+    <w:lsdException w:name="TOC Heading" w:semiHidden="1" w:uiPriority="39" w:unhideWhenUsed="1" w:qFormat="1"/>
     <w:lsdException w:name="Plain Table 1" w:uiPriority="41"/>
     <w:lsdException w:name="Plain Table 2" w:uiPriority="42"/>
     <w:lsdException w:name="Plain Table 3" w:uiPriority="43"/>
@@ -1396,7 +1485,7 @@
     <w:lsdException w:name="Unresolved Mention" w:semiHidden="1" w:unhideWhenUsed="1"/>
     <w:lsdException w:name="Smart Link" w:semiHidden="1" w:unhideWhenUsed="1"/>
   </w:latentStyles>
-  <w:style w:type="paragraph" w:styleId="Normal" w:default="1">
+  <w:style w:type="paragraph" w:default="1" w:styleId="Normal">
     <w:name w:val="Normal"/>
     <w:qFormat/>
     <w:rsid w:val="001947F4"/>
@@ -1416,7 +1505,7 @@
       <w:outlineLvl w:val="0"/>
     </w:pPr>
     <w:rPr>
-      <w:rFonts w:asciiTheme="majorHAnsi" w:hAnsiTheme="majorHAnsi" w:eastAsiaTheme="majorEastAsia" w:cstheme="majorBidi"/>
+      <w:rFonts w:asciiTheme="majorHAnsi" w:eastAsiaTheme="majorEastAsia" w:hAnsiTheme="majorHAnsi" w:cstheme="majorBidi"/>
       <w:b/>
       <w:bCs/>
       <w:color w:val="365F91" w:themeColor="accent1" w:themeShade="BF"/>
@@ -1439,19 +1528,19 @@
       <w:outlineLvl w:val="1"/>
     </w:pPr>
     <w:rPr>
-      <w:rFonts w:asciiTheme="majorHAnsi" w:hAnsiTheme="majorHAnsi" w:eastAsiaTheme="majorEastAsia" w:cstheme="majorBidi"/>
+      <w:rFonts w:asciiTheme="majorHAnsi" w:eastAsiaTheme="majorEastAsia" w:hAnsiTheme="majorHAnsi" w:cstheme="majorBidi"/>
       <w:color w:val="365F91" w:themeColor="accent1" w:themeShade="BF"/>
       <w:sz w:val="26"/>
       <w:szCs w:val="26"/>
     </w:rPr>
   </w:style>
-  <w:style w:type="character" w:styleId="DefaultParagraphFont" w:default="1">
+  <w:style w:type="character" w:default="1" w:styleId="DefaultParagraphFont">
     <w:name w:val="Default Paragraph Font"/>
     <w:uiPriority w:val="1"/>
     <w:semiHidden/>
     <w:unhideWhenUsed/>
   </w:style>
-  <w:style w:type="table" w:styleId="TableNormal" w:default="1">
+  <w:style w:type="table" w:default="1" w:styleId="TableNormal">
     <w:name w:val="Normal Table"/>
     <w:uiPriority w:val="99"/>
     <w:semiHidden/>
@@ -1466,20 +1555,20 @@
       </w:tblCellMar>
     </w:tblPr>
   </w:style>
-  <w:style w:type="numbering" w:styleId="NoList" w:default="1">
+  <w:style w:type="numbering" w:default="1" w:styleId="NoList">
     <w:name w:val="No List"/>
     <w:uiPriority w:val="99"/>
     <w:semiHidden/>
     <w:unhideWhenUsed/>
   </w:style>
-  <w:style w:type="character" w:styleId="Heading1Char" w:customStyle="1">
+  <w:style w:type="character" w:customStyle="1" w:styleId="Heading1Char">
     <w:name w:val="Heading 1 Char"/>
     <w:basedOn w:val="DefaultParagraphFont"/>
     <w:link w:val="Heading1"/>
     <w:uiPriority w:val="9"/>
     <w:rsid w:val="008C6843"/>
     <w:rPr>
-      <w:rFonts w:asciiTheme="majorHAnsi" w:hAnsiTheme="majorHAnsi" w:eastAsiaTheme="majorEastAsia" w:cstheme="majorBidi"/>
+      <w:rFonts w:asciiTheme="majorHAnsi" w:eastAsiaTheme="majorEastAsia" w:hAnsiTheme="majorHAnsi" w:cstheme="majorBidi"/>
       <w:b/>
       <w:bCs/>
       <w:color w:val="365F91" w:themeColor="accent1" w:themeShade="BF"/>
@@ -1487,13 +1576,13 @@
       <w:szCs w:val="28"/>
     </w:rPr>
   </w:style>
-  <w:style w:type="character" w:styleId="Heading2Char" w:customStyle="1">
+  <w:style w:type="character" w:customStyle="1" w:styleId="Heading2Char">
     <w:name w:val="Heading 2 Char"/>
     <w:basedOn w:val="DefaultParagraphFont"/>
     <w:link w:val="Heading2"/>
     <w:uiPriority w:val="9"/>
     <w:rPr>
-      <w:rFonts w:asciiTheme="majorHAnsi" w:hAnsiTheme="majorHAnsi" w:eastAsiaTheme="majorEastAsia" w:cstheme="majorBidi"/>
+      <w:rFonts w:asciiTheme="majorHAnsi" w:eastAsiaTheme="majorEastAsia" w:hAnsiTheme="majorHAnsi" w:cstheme="majorBidi"/>
       <w:color w:val="365F91" w:themeColor="accent1" w:themeShade="BF"/>
       <w:sz w:val="26"/>
       <w:szCs w:val="26"/>
@@ -1537,7 +1626,7 @@
       <w:szCs w:val="20"/>
     </w:rPr>
   </w:style>
-  <w:style w:type="character" w:styleId="CommentTextChar" w:customStyle="1">
+  <w:style w:type="character" w:customStyle="1" w:styleId="CommentTextChar">
     <w:name w:val="Comment Text Char"/>
     <w:basedOn w:val="DefaultParagraphFont"/>
     <w:link w:val="CommentText"/>
@@ -1563,7 +1652,7 @@
       <w:bCs/>
     </w:rPr>
   </w:style>
-  <w:style w:type="character" w:styleId="CommentSubjectChar" w:customStyle="1">
+  <w:style w:type="character" w:customStyle="1" w:styleId="CommentSubjectChar">
     <w:name w:val="Comment Subject Char"/>
     <w:basedOn w:val="CommentTextChar"/>
     <w:link w:val="CommentSubject"/>
@@ -1577,7 +1666,7 @@
       <w:szCs w:val="20"/>
     </w:rPr>
   </w:style>
-  <w:style w:type="character" w:styleId="SubtitleChar" w:customStyle="1">
+  <w:style w:type="character" w:customStyle="1" w:styleId="SubtitleChar">
     <w:name w:val="Subtitle Char"/>
     <w:basedOn w:val="DefaultParagraphFont"/>
     <w:link w:val="Subtitle"/>
@@ -1605,12 +1694,12 @@
       <w:spacing w:val="15"/>
     </w:rPr>
   </w:style>
-  <w:style w:type="character" w:styleId="normaltextrun" w:customStyle="1">
+  <w:style w:type="character" w:customStyle="1" w:styleId="normaltextrun">
     <w:name w:val="normaltextrun"/>
     <w:basedOn w:val="DefaultParagraphFont"/>
     <w:rsid w:val="000341CB"/>
   </w:style>
-  <w:style w:type="character" w:styleId="eop" w:customStyle="1">
+  <w:style w:type="character" w:customStyle="1" w:styleId="eop">
     <w:name w:val="eop"/>
     <w:basedOn w:val="DefaultParagraphFont"/>
     <w:rsid w:val="000341CB"/>
@@ -1624,7 +1713,7 @@
     <w:rsid w:val="00520467"/>
     <w:pPr>
       <w:pBdr>
-        <w:bottom w:val="single" w:color="auto" w:sz="6" w:space="1"/>
+        <w:bottom w:val="single" w:sz="6" w:space="1" w:color="auto"/>
       </w:pBdr>
       <w:tabs>
         <w:tab w:val="center" w:pos="4153"/>
@@ -1639,7 +1728,7 @@
       <w:szCs w:val="18"/>
     </w:rPr>
   </w:style>
-  <w:style w:type="character" w:styleId="HeaderChar" w:customStyle="1">
+  <w:style w:type="character" w:customStyle="1" w:styleId="HeaderChar">
     <w:name w:val="Header Char"/>
     <w:basedOn w:val="DefaultParagraphFont"/>
     <w:link w:val="Header"/>
@@ -1670,7 +1759,7 @@
       <w:szCs w:val="18"/>
     </w:rPr>
   </w:style>
-  <w:style w:type="character" w:styleId="FooterChar" w:customStyle="1">
+  <w:style w:type="character" w:customStyle="1" w:styleId="FooterChar">
     <w:name w:val="Footer Char"/>
     <w:basedOn w:val="DefaultParagraphFont"/>
     <w:link w:val="Footer"/>
@@ -1982,7 +2071,7 @@
 </file>
 
 <file path=customXml/itemProps1.xml><?xml version="1.0" encoding="utf-8"?>
-<ds:datastoreItem xmlns:ds="http://schemas.openxmlformats.org/officeDocument/2006/customXml" ds:itemID="{63CF1314-B916-4E95-9E82-6CC675989E9E}">
+<ds:datastoreItem xmlns:ds="http://schemas.openxmlformats.org/officeDocument/2006/customXml" ds:itemID="{5EFE5954-C91E-4C89-93B8-AE969C520739}">
   <ds:schemaRefs>
     <ds:schemaRef ds:uri="http://schemas.openxmlformats.org/officeDocument/2006/bibliography"/>
   </ds:schemaRefs>
